--- a/documentation/03-Elaborazione2/03-Elaborazione2.docx
+++ b/documentation/03-Elaborazione2/03-Elaborazione2.docx
@@ -28,7 +28,7 @@
       <w:r>
         <w:fldChar w:fldCharType="separate"/>
       </w:r>
-      <w:hyperlink w:anchor="_Toc77248212" w:history="1">
+      <w:hyperlink w:anchor="_Toc77428716" w:history="1">
         <w:r>
           <w:rPr>
             <w:rStyle w:val="Collegamentoipertestuale"/>
@@ -72,7 +72,7 @@
             <w:noProof/>
             <w:webHidden/>
           </w:rPr>
-          <w:instrText xml:space="preserve"> PAGEREF _Toc77248212 \h </w:instrText>
+          <w:instrText xml:space="preserve"> PAGEREF _Toc77428716 \h </w:instrText>
         </w:r>
         <w:r>
           <w:rPr>
@@ -118,7 +118,7 @@
           <w:lang w:eastAsia="it-IT"/>
         </w:rPr>
       </w:pPr>
-      <w:hyperlink w:anchor="_Toc77248213" w:history="1">
+      <w:hyperlink w:anchor="_Toc77428717" w:history="1">
         <w:r>
           <w:rPr>
             <w:rStyle w:val="Collegamentoipertestuale"/>
@@ -162,7 +162,7 @@
             <w:noProof/>
             <w:webHidden/>
           </w:rPr>
-          <w:instrText xml:space="preserve"> PAGEREF _Toc77248213 \h </w:instrText>
+          <w:instrText xml:space="preserve"> PAGEREF _Toc77428717 \h </w:instrText>
         </w:r>
         <w:r>
           <w:rPr>
@@ -208,7 +208,7 @@
           <w:lang w:eastAsia="it-IT"/>
         </w:rPr>
       </w:pPr>
-      <w:hyperlink w:anchor="_Toc77248214" w:history="1">
+      <w:hyperlink w:anchor="_Toc77428718" w:history="1">
         <w:r>
           <w:rPr>
             <w:rStyle w:val="Collegamentoipertestuale"/>
@@ -252,7 +252,7 @@
             <w:noProof/>
             <w:webHidden/>
           </w:rPr>
-          <w:instrText xml:space="preserve"> PAGEREF _Toc77248214 \h </w:instrText>
+          <w:instrText xml:space="preserve"> PAGEREF _Toc77428718 \h </w:instrText>
         </w:r>
         <w:r>
           <w:rPr>
@@ -297,7 +297,7 @@
           <w:lang w:eastAsia="it-IT"/>
         </w:rPr>
       </w:pPr>
-      <w:hyperlink w:anchor="_Toc77248215" w:history="1">
+      <w:hyperlink w:anchor="_Toc77428719" w:history="1">
         <w:r>
           <w:rPr>
             <w:rStyle w:val="Collegamentoipertestuale"/>
@@ -324,7 +324,7 @@
             <w:noProof/>
             <w:webHidden/>
           </w:rPr>
-          <w:instrText xml:space="preserve"> PAGEREF _Toc77248215 \h </w:instrText>
+          <w:instrText xml:space="preserve"> PAGEREF _Toc77428719 \h </w:instrText>
         </w:r>
         <w:r>
           <w:rPr>
@@ -369,7 +369,7 @@
           <w:lang w:eastAsia="it-IT"/>
         </w:rPr>
       </w:pPr>
-      <w:hyperlink w:anchor="_Toc77248216" w:history="1">
+      <w:hyperlink w:anchor="_Toc77428720" w:history="1">
         <w:r>
           <w:rPr>
             <w:rStyle w:val="Collegamentoipertestuale"/>
@@ -396,7 +396,7 @@
             <w:noProof/>
             <w:webHidden/>
           </w:rPr>
-          <w:instrText xml:space="preserve"> PAGEREF _Toc77248216 \h </w:instrText>
+          <w:instrText xml:space="preserve"> PAGEREF _Toc77428720 \h </w:instrText>
         </w:r>
         <w:r>
           <w:rPr>
@@ -441,7 +441,7 @@
           <w:lang w:eastAsia="it-IT"/>
         </w:rPr>
       </w:pPr>
-      <w:hyperlink w:anchor="_Toc77248217" w:history="1">
+      <w:hyperlink w:anchor="_Toc77428721" w:history="1">
         <w:r>
           <w:rPr>
             <w:rStyle w:val="Collegamentoipertestuale"/>
@@ -468,7 +468,7 @@
             <w:noProof/>
             <w:webHidden/>
           </w:rPr>
-          <w:instrText xml:space="preserve"> PAGEREF _Toc77248217 \h </w:instrText>
+          <w:instrText xml:space="preserve"> PAGEREF _Toc77428721 \h </w:instrText>
         </w:r>
         <w:r>
           <w:rPr>
@@ -514,7 +514,7 @@
           <w:lang w:eastAsia="it-IT"/>
         </w:rPr>
       </w:pPr>
-      <w:hyperlink w:anchor="_Toc77248218" w:history="1">
+      <w:hyperlink w:anchor="_Toc77428722" w:history="1">
         <w:r>
           <w:rPr>
             <w:rStyle w:val="Collegamentoipertestuale"/>
@@ -558,7 +558,7 @@
             <w:noProof/>
             <w:webHidden/>
           </w:rPr>
-          <w:instrText xml:space="preserve"> PAGEREF _Toc77248218 \h </w:instrText>
+          <w:instrText xml:space="preserve"> PAGEREF _Toc77428722 \h </w:instrText>
         </w:r>
         <w:r>
           <w:rPr>
@@ -604,7 +604,7 @@
           <w:lang w:eastAsia="it-IT"/>
         </w:rPr>
       </w:pPr>
-      <w:hyperlink w:anchor="_Toc77248219" w:history="1">
+      <w:hyperlink w:anchor="_Toc77428723" w:history="1">
         <w:r>
           <w:rPr>
             <w:rStyle w:val="Collegamentoipertestuale"/>
@@ -650,7 +650,7 @@
             <w:noProof/>
             <w:webHidden/>
           </w:rPr>
-          <w:instrText xml:space="preserve"> PAGEREF _Toc77248219 \h </w:instrText>
+          <w:instrText xml:space="preserve"> PAGEREF _Toc77428723 \h </w:instrText>
         </w:r>
         <w:r>
           <w:rPr>
@@ -695,7 +695,7 @@
           <w:lang w:eastAsia="it-IT"/>
         </w:rPr>
       </w:pPr>
-      <w:hyperlink w:anchor="_Toc77248220" w:history="1">
+      <w:hyperlink w:anchor="_Toc77428724" w:history="1">
         <w:r>
           <w:rPr>
             <w:rStyle w:val="Collegamentoipertestuale"/>
@@ -723,7 +723,7 @@
             <w:noProof/>
             <w:webHidden/>
           </w:rPr>
-          <w:instrText xml:space="preserve"> PAGEREF _Toc77248220 \h </w:instrText>
+          <w:instrText xml:space="preserve"> PAGEREF _Toc77428724 \h </w:instrText>
         </w:r>
         <w:r>
           <w:rPr>
@@ -768,7 +768,7 @@
           <w:lang w:eastAsia="it-IT"/>
         </w:rPr>
       </w:pPr>
-      <w:hyperlink w:anchor="_Toc77248221" w:history="1">
+      <w:hyperlink w:anchor="_Toc77428725" w:history="1">
         <w:r>
           <w:rPr>
             <w:rStyle w:val="Collegamentoipertestuale"/>
@@ -803,7 +803,7 @@
             <w:noProof/>
             <w:webHidden/>
           </w:rPr>
-          <w:instrText xml:space="preserve"> PAGEREF _Toc77248221 \h </w:instrText>
+          <w:instrText xml:space="preserve"> PAGEREF _Toc77428725 \h </w:instrText>
         </w:r>
         <w:r>
           <w:rPr>
@@ -849,7 +849,7 @@
           <w:lang w:eastAsia="it-IT"/>
         </w:rPr>
       </w:pPr>
-      <w:hyperlink w:anchor="_Toc77248222" w:history="1">
+      <w:hyperlink w:anchor="_Toc77428726" w:history="1">
         <w:r>
           <w:rPr>
             <w:rStyle w:val="Collegamentoipertestuale"/>
@@ -895,7 +895,7 @@
             <w:noProof/>
             <w:webHidden/>
           </w:rPr>
-          <w:instrText xml:space="preserve"> PAGEREF _Toc77248222 \h </w:instrText>
+          <w:instrText xml:space="preserve"> PAGEREF _Toc77428726 \h </w:instrText>
         </w:r>
         <w:r>
           <w:rPr>
@@ -940,7 +940,7 @@
           <w:lang w:eastAsia="it-IT"/>
         </w:rPr>
       </w:pPr>
-      <w:hyperlink w:anchor="_Toc77248223" w:history="1">
+      <w:hyperlink w:anchor="_Toc77428727" w:history="1">
         <w:r>
           <w:rPr>
             <w:rStyle w:val="Collegamentoipertestuale"/>
@@ -968,7 +968,7 @@
             <w:noProof/>
             <w:webHidden/>
           </w:rPr>
-          <w:instrText xml:space="preserve"> PAGEREF _Toc77248223 \h </w:instrText>
+          <w:instrText xml:space="preserve"> PAGEREF _Toc77428727 \h </w:instrText>
         </w:r>
         <w:r>
           <w:rPr>
@@ -1013,7 +1013,7 @@
           <w:lang w:eastAsia="it-IT"/>
         </w:rPr>
       </w:pPr>
-      <w:hyperlink w:anchor="_Toc77248224" w:history="1">
+      <w:hyperlink w:anchor="_Toc77428728" w:history="1">
         <w:r>
           <w:rPr>
             <w:rStyle w:val="Collegamentoipertestuale"/>
@@ -1041,7 +1041,7 @@
             <w:noProof/>
             <w:webHidden/>
           </w:rPr>
-          <w:instrText xml:space="preserve"> PAGEREF _Toc77248224 \h </w:instrText>
+          <w:instrText xml:space="preserve"> PAGEREF _Toc77428728 \h </w:instrText>
         </w:r>
         <w:r>
           <w:rPr>
@@ -1087,7 +1087,7 @@
           <w:lang w:eastAsia="it-IT"/>
         </w:rPr>
       </w:pPr>
-      <w:hyperlink w:anchor="_Toc77248225" w:history="1">
+      <w:hyperlink w:anchor="_Toc77428729" w:history="1">
         <w:r>
           <w:rPr>
             <w:rStyle w:val="Collegamentoipertestuale"/>
@@ -1133,7 +1133,7 @@
             <w:noProof/>
             <w:webHidden/>
           </w:rPr>
-          <w:instrText xml:space="preserve"> PAGEREF _Toc77248225 \h </w:instrText>
+          <w:instrText xml:space="preserve"> PAGEREF _Toc77428729 \h </w:instrText>
         </w:r>
         <w:r>
           <w:rPr>
@@ -1178,7 +1178,7 @@
           <w:lang w:eastAsia="it-IT"/>
         </w:rPr>
       </w:pPr>
-      <w:hyperlink w:anchor="_Toc77248226" w:history="1">
+      <w:hyperlink w:anchor="_Toc77428730" w:history="1">
         <w:r>
           <w:rPr>
             <w:rStyle w:val="Collegamentoipertestuale"/>
@@ -1206,7 +1206,7 @@
             <w:noProof/>
             <w:webHidden/>
           </w:rPr>
-          <w:instrText xml:space="preserve"> PAGEREF _Toc77248226 \h </w:instrText>
+          <w:instrText xml:space="preserve"> PAGEREF _Toc77428730 \h </w:instrText>
         </w:r>
         <w:r>
           <w:rPr>
@@ -1251,7 +1251,7 @@
           <w:lang w:eastAsia="it-IT"/>
         </w:rPr>
       </w:pPr>
-      <w:hyperlink w:anchor="_Toc77248227" w:history="1">
+      <w:hyperlink w:anchor="_Toc77428731" w:history="1">
         <w:r>
           <w:rPr>
             <w:rStyle w:val="Collegamentoipertestuale"/>
@@ -1279,7 +1279,7 @@
             <w:noProof/>
             <w:webHidden/>
           </w:rPr>
-          <w:instrText xml:space="preserve"> PAGEREF _Toc77248227 \h </w:instrText>
+          <w:instrText xml:space="preserve"> PAGEREF _Toc77428731 \h </w:instrText>
         </w:r>
         <w:r>
           <w:rPr>
@@ -1324,7 +1324,7 @@
           <w:lang w:eastAsia="it-IT"/>
         </w:rPr>
       </w:pPr>
-      <w:hyperlink w:anchor="_Toc77248228" w:history="1">
+      <w:hyperlink w:anchor="_Toc77428732" w:history="1">
         <w:r>
           <w:rPr>
             <w:rStyle w:val="Collegamentoipertestuale"/>
@@ -1359,7 +1359,7 @@
             <w:noProof/>
             <w:webHidden/>
           </w:rPr>
-          <w:instrText xml:space="preserve"> PAGEREF _Toc77248228 \h </w:instrText>
+          <w:instrText xml:space="preserve"> PAGEREF _Toc77428732 \h </w:instrText>
         </w:r>
         <w:r>
           <w:rPr>
@@ -1404,7 +1404,7 @@
           <w:lang w:eastAsia="it-IT"/>
         </w:rPr>
       </w:pPr>
-      <w:hyperlink w:anchor="_Toc77248229" w:history="1">
+      <w:hyperlink w:anchor="_Toc77428733" w:history="1">
         <w:r>
           <w:rPr>
             <w:rStyle w:val="Collegamentoipertestuale"/>
@@ -1439,7 +1439,7 @@
             <w:noProof/>
             <w:webHidden/>
           </w:rPr>
-          <w:instrText xml:space="preserve"> PAGEREF _Toc77248229 \h </w:instrText>
+          <w:instrText xml:space="preserve"> PAGEREF _Toc77428733 \h </w:instrText>
         </w:r>
         <w:r>
           <w:rPr>
@@ -1484,7 +1484,7 @@
           <w:lang w:eastAsia="it-IT"/>
         </w:rPr>
       </w:pPr>
-      <w:hyperlink w:anchor="_Toc77248230" w:history="1">
+      <w:hyperlink w:anchor="_Toc77428734" w:history="1">
         <w:r>
           <w:rPr>
             <w:rStyle w:val="Collegamentoipertestuale"/>
@@ -1519,7 +1519,7 @@
             <w:noProof/>
             <w:webHidden/>
           </w:rPr>
-          <w:instrText xml:space="preserve"> PAGEREF _Toc77248230 \h </w:instrText>
+          <w:instrText xml:space="preserve"> PAGEREF _Toc77428734 \h </w:instrText>
         </w:r>
         <w:r>
           <w:rPr>
@@ -1564,7 +1564,7 @@
           <w:lang w:eastAsia="it-IT"/>
         </w:rPr>
       </w:pPr>
-      <w:hyperlink w:anchor="_Toc77248231" w:history="1">
+      <w:hyperlink w:anchor="_Toc77428735" w:history="1">
         <w:r>
           <w:rPr>
             <w:rStyle w:val="Collegamentoipertestuale"/>
@@ -1599,7 +1599,7 @@
             <w:noProof/>
             <w:webHidden/>
           </w:rPr>
-          <w:instrText xml:space="preserve"> PAGEREF _Toc77248231 \h </w:instrText>
+          <w:instrText xml:space="preserve"> PAGEREF _Toc77428735 \h </w:instrText>
         </w:r>
         <w:r>
           <w:rPr>
@@ -1644,7 +1644,7 @@
           <w:lang w:eastAsia="it-IT"/>
         </w:rPr>
       </w:pPr>
-      <w:hyperlink w:anchor="_Toc77248232" w:history="1">
+      <w:hyperlink w:anchor="_Toc77428736" w:history="1">
         <w:r>
           <w:rPr>
             <w:rStyle w:val="Collegamentoipertestuale"/>
@@ -1679,7 +1679,7 @@
             <w:noProof/>
             <w:webHidden/>
           </w:rPr>
-          <w:instrText xml:space="preserve"> PAGEREF _Toc77248232 \h </w:instrText>
+          <w:instrText xml:space="preserve"> PAGEREF _Toc77428736 \h </w:instrText>
         </w:r>
         <w:r>
           <w:rPr>
@@ -1724,7 +1724,7 @@
           <w:lang w:eastAsia="it-IT"/>
         </w:rPr>
       </w:pPr>
-      <w:hyperlink w:anchor="_Toc77248233" w:history="1">
+      <w:hyperlink w:anchor="_Toc77428737" w:history="1">
         <w:r>
           <w:rPr>
             <w:rStyle w:val="Collegamentoipertestuale"/>
@@ -1752,7 +1752,7 @@
             <w:noProof/>
             <w:webHidden/>
           </w:rPr>
-          <w:instrText xml:space="preserve"> PAGEREF _Toc77248233 \h </w:instrText>
+          <w:instrText xml:space="preserve"> PAGEREF _Toc77428737 \h </w:instrText>
         </w:r>
         <w:r>
           <w:rPr>
@@ -1798,7 +1798,7 @@
           <w:lang w:eastAsia="it-IT"/>
         </w:rPr>
       </w:pPr>
-      <w:hyperlink w:anchor="_Toc77248234" w:history="1">
+      <w:hyperlink w:anchor="_Toc77428738" w:history="1">
         <w:r>
           <w:rPr>
             <w:rStyle w:val="Collegamentoipertestuale"/>
@@ -1842,7 +1842,7 @@
             <w:noProof/>
             <w:webHidden/>
           </w:rPr>
-          <w:instrText xml:space="preserve"> PAGEREF _Toc77248234 \h </w:instrText>
+          <w:instrText xml:space="preserve"> PAGEREF _Toc77428738 \h </w:instrText>
         </w:r>
         <w:r>
           <w:rPr>
@@ -1888,7 +1888,7 @@
           <w:lang w:eastAsia="it-IT"/>
         </w:rPr>
       </w:pPr>
-      <w:hyperlink w:anchor="_Toc77248235" w:history="1">
+      <w:hyperlink w:anchor="_Toc77428739" w:history="1">
         <w:r>
           <w:rPr>
             <w:rStyle w:val="Collegamentoipertestuale"/>
@@ -1934,7 +1934,7 @@
             <w:noProof/>
             <w:webHidden/>
           </w:rPr>
-          <w:instrText xml:space="preserve"> PAGEREF _Toc77248235 \h </w:instrText>
+          <w:instrText xml:space="preserve"> PAGEREF _Toc77428739 \h </w:instrText>
         </w:r>
         <w:r>
           <w:rPr>
@@ -1979,7 +1979,7 @@
           <w:lang w:eastAsia="it-IT"/>
         </w:rPr>
       </w:pPr>
-      <w:hyperlink w:anchor="_Toc77248236" w:history="1">
+      <w:hyperlink w:anchor="_Toc77428740" w:history="1">
         <w:r>
           <w:rPr>
             <w:rStyle w:val="Collegamentoipertestuale"/>
@@ -2007,7 +2007,7 @@
             <w:noProof/>
             <w:webHidden/>
           </w:rPr>
-          <w:instrText xml:space="preserve"> PAGEREF _Toc77248236 \h </w:instrText>
+          <w:instrText xml:space="preserve"> PAGEREF _Toc77428740 \h </w:instrText>
         </w:r>
         <w:r>
           <w:rPr>
@@ -2052,7 +2052,7 @@
           <w:lang w:eastAsia="it-IT"/>
         </w:rPr>
       </w:pPr>
-      <w:hyperlink w:anchor="_Toc77248237" w:history="1">
+      <w:hyperlink w:anchor="_Toc77428741" w:history="1">
         <w:r>
           <w:rPr>
             <w:rStyle w:val="Collegamentoipertestuale"/>
@@ -2087,7 +2087,7 @@
             <w:noProof/>
             <w:webHidden/>
           </w:rPr>
-          <w:instrText xml:space="preserve"> PAGEREF _Toc77248237 \h </w:instrText>
+          <w:instrText xml:space="preserve"> PAGEREF _Toc77428741 \h </w:instrText>
         </w:r>
         <w:r>
           <w:rPr>
@@ -2133,7 +2133,7 @@
           <w:lang w:eastAsia="it-IT"/>
         </w:rPr>
       </w:pPr>
-      <w:hyperlink w:anchor="_Toc77248238" w:history="1">
+      <w:hyperlink w:anchor="_Toc77428742" w:history="1">
         <w:r>
           <w:rPr>
             <w:rStyle w:val="Collegamentoipertestuale"/>
@@ -2179,7 +2179,7 @@
             <w:noProof/>
             <w:webHidden/>
           </w:rPr>
-          <w:instrText xml:space="preserve"> PAGEREF _Toc77248238 \h </w:instrText>
+          <w:instrText xml:space="preserve"> PAGEREF _Toc77428742 \h </w:instrText>
         </w:r>
         <w:r>
           <w:rPr>
@@ -2224,7 +2224,7 @@
           <w:lang w:eastAsia="it-IT"/>
         </w:rPr>
       </w:pPr>
-      <w:hyperlink w:anchor="_Toc77248239" w:history="1">
+      <w:hyperlink w:anchor="_Toc77428743" w:history="1">
         <w:r>
           <w:rPr>
             <w:rStyle w:val="Collegamentoipertestuale"/>
@@ -2252,7 +2252,7 @@
             <w:noProof/>
             <w:webHidden/>
           </w:rPr>
-          <w:instrText xml:space="preserve"> PAGEREF _Toc77248239 \h </w:instrText>
+          <w:instrText xml:space="preserve"> PAGEREF _Toc77428743 \h </w:instrText>
         </w:r>
         <w:r>
           <w:rPr>
@@ -2297,7 +2297,7 @@
           <w:lang w:eastAsia="it-IT"/>
         </w:rPr>
       </w:pPr>
-      <w:hyperlink w:anchor="_Toc77248240" w:history="1">
+      <w:hyperlink w:anchor="_Toc77428744" w:history="1">
         <w:r>
           <w:rPr>
             <w:rStyle w:val="Collegamentoipertestuale"/>
@@ -2325,7 +2325,7 @@
             <w:noProof/>
             <w:webHidden/>
           </w:rPr>
-          <w:instrText xml:space="preserve"> PAGEREF _Toc77248240 \h </w:instrText>
+          <w:instrText xml:space="preserve"> PAGEREF _Toc77428744 \h </w:instrText>
         </w:r>
         <w:r>
           <w:rPr>
@@ -2370,7 +2370,7 @@
       <w:pPr>
         <w:pStyle w:val="Titolo1"/>
       </w:pPr>
-      <w:bookmarkStart w:id="1" w:name="_Toc77248212"/>
+      <w:bookmarkStart w:id="1" w:name="_Toc77428716"/>
       <w:r>
         <w:lastRenderedPageBreak/>
         <w:t>3</w:t>
@@ -2390,7 +2390,7 @@
       <w:pPr>
         <w:pStyle w:val="Titolo2"/>
       </w:pPr>
-      <w:bookmarkStart w:id="2" w:name="_Toc77248213"/>
+      <w:bookmarkStart w:id="2" w:name="_Toc77428717"/>
       <w:r>
         <w:t>3</w:t>
       </w:r>
@@ -2555,7 +2555,7 @@
       <w:pPr>
         <w:pStyle w:val="Titolo2"/>
       </w:pPr>
-      <w:bookmarkStart w:id="3" w:name="_Toc77248214"/>
+      <w:bookmarkStart w:id="3" w:name="_Toc77428718"/>
       <w:r>
         <w:t>3</w:t>
       </w:r>
@@ -2716,7 +2716,7 @@
       <w:pPr>
         <w:pStyle w:val="Titolo3"/>
       </w:pPr>
-      <w:bookmarkStart w:id="4" w:name="_Toc77248215"/>
+      <w:bookmarkStart w:id="4" w:name="_Toc77428719"/>
       <w:r>
         <w:t>UC</w:t>
       </w:r>
@@ -4180,7 +4180,7 @@
       <w:pPr>
         <w:pStyle w:val="Titolo3"/>
       </w:pPr>
-      <w:bookmarkStart w:id="5" w:name="_Toc77248216"/>
+      <w:bookmarkStart w:id="5" w:name="_Toc77428720"/>
       <w:r>
         <w:t>UC</w:t>
       </w:r>
@@ -5684,7 +5684,7 @@
       <w:pPr>
         <w:pStyle w:val="Titolo3"/>
       </w:pPr>
-      <w:bookmarkStart w:id="6" w:name="_Toc77248217"/>
+      <w:bookmarkStart w:id="6" w:name="_Toc77428721"/>
       <w:r>
         <w:t>UC</w:t>
       </w:r>
@@ -7062,7 +7062,7 @@
       <w:pPr>
         <w:pStyle w:val="Titolo2"/>
       </w:pPr>
-      <w:bookmarkStart w:id="7" w:name="_Toc77248218"/>
+      <w:bookmarkStart w:id="7" w:name="_Toc77428722"/>
       <w:r>
         <w:t>3</w:t>
       </w:r>
@@ -7084,7 +7084,7 @@
           <w:lang w:eastAsia="it-IT"/>
         </w:rPr>
       </w:pPr>
-      <w:bookmarkStart w:id="8" w:name="_Toc77248219"/>
+      <w:bookmarkStart w:id="8" w:name="_Toc77428723"/>
       <w:r>
         <w:rPr>
           <w:lang w:eastAsia="it-IT"/>
@@ -7131,7 +7131,7 @@
         </w:rPr>
       </w:pPr>
       <w:bookmarkStart w:id="9" w:name="_Toc74735019"/>
-      <w:bookmarkStart w:id="10" w:name="_Toc77248220"/>
+      <w:bookmarkStart w:id="10" w:name="_Toc77428724"/>
       <w:r>
         <w:rPr>
           <w:lang w:eastAsia="it-IT"/>
@@ -7574,7 +7574,7 @@
           <w:lang w:eastAsia="it-IT"/>
         </w:rPr>
       </w:pPr>
-      <w:bookmarkStart w:id="12" w:name="_Toc77248221"/>
+      <w:bookmarkStart w:id="12" w:name="_Toc77428725"/>
       <w:r>
         <w:rPr>
           <w:lang w:eastAsia="it-IT"/>
@@ -7937,7 +7937,7 @@
           <w:lang w:eastAsia="it-IT"/>
         </w:rPr>
       </w:pPr>
-      <w:bookmarkStart w:id="14" w:name="_Toc77248222"/>
+      <w:bookmarkStart w:id="14" w:name="_Toc77428726"/>
       <w:bookmarkEnd w:id="13"/>
       <w:r>
         <w:rPr>
@@ -7979,7 +7979,7 @@
           <w:lang w:eastAsia="it-IT"/>
         </w:rPr>
       </w:pPr>
-      <w:bookmarkStart w:id="15" w:name="_Toc77248223"/>
+      <w:bookmarkStart w:id="15" w:name="_Toc77428727"/>
       <w:r>
         <w:rPr>
           <w:lang w:eastAsia="it-IT"/>
@@ -8098,7 +8098,7 @@
           <w:lang w:eastAsia="it-IT"/>
         </w:rPr>
       </w:pPr>
-      <w:bookmarkStart w:id="16" w:name="_Toc77248224"/>
+      <w:bookmarkStart w:id="16" w:name="_Toc77428728"/>
       <w:r>
         <w:rPr>
           <w:lang w:eastAsia="it-IT"/>
@@ -8184,7 +8184,7 @@
           <w:lang w:eastAsia="it-IT"/>
         </w:rPr>
       </w:pPr>
-      <w:bookmarkStart w:id="17" w:name="_Toc77248225"/>
+      <w:bookmarkStart w:id="17" w:name="_Toc77428729"/>
       <w:r>
         <w:rPr>
           <w:lang w:eastAsia="it-IT"/>
@@ -8219,7 +8219,7 @@
           <w:lang w:eastAsia="it-IT"/>
         </w:rPr>
       </w:pPr>
-      <w:bookmarkStart w:id="18" w:name="_Toc77248226"/>
+      <w:bookmarkStart w:id="18" w:name="_Toc77428730"/>
       <w:r>
         <w:rPr>
           <w:lang w:eastAsia="it-IT"/>
@@ -8253,7 +8253,7 @@
           <w:lang w:eastAsia="it-IT"/>
         </w:rPr>
       </w:pPr>
-      <w:bookmarkStart w:id="19" w:name="_Toc77248227"/>
+      <w:bookmarkStart w:id="19" w:name="_Toc77428731"/>
       <w:r>
         <w:rPr>
           <w:lang w:eastAsia="it-IT"/>
@@ -8643,7 +8643,7 @@
           <w:lang w:eastAsia="it-IT"/>
         </w:rPr>
       </w:pPr>
-      <w:bookmarkStart w:id="20" w:name="_Toc77248228"/>
+      <w:bookmarkStart w:id="20" w:name="_Toc77428732"/>
       <w:r>
         <w:rPr>
           <w:lang w:eastAsia="it-IT"/>
@@ -9388,7 +9388,7 @@
           <w:lang w:eastAsia="it-IT"/>
         </w:rPr>
       </w:pPr>
-      <w:bookmarkStart w:id="21" w:name="_Toc77248229"/>
+      <w:bookmarkStart w:id="21" w:name="_Toc77428733"/>
       <w:r>
         <w:rPr>
           <w:lang w:eastAsia="it-IT"/>
@@ -9419,7 +9419,7 @@
           <w:lang w:eastAsia="it-IT"/>
         </w:rPr>
       </w:pPr>
-      <w:bookmarkStart w:id="22" w:name="_Toc77248230"/>
+      <w:bookmarkStart w:id="22" w:name="_Toc77428734"/>
       <w:r>
         <w:rPr>
           <w:lang w:eastAsia="it-IT"/>
@@ -9894,7 +9894,7 @@
           <w:lang w:eastAsia="it-IT"/>
         </w:rPr>
       </w:pPr>
-      <w:bookmarkStart w:id="23" w:name="_Toc77248231"/>
+      <w:bookmarkStart w:id="23" w:name="_Toc77428735"/>
       <w:r>
         <w:rPr>
           <w:lang w:eastAsia="it-IT"/>
@@ -10359,7 +10359,7 @@
           <w:lang w:eastAsia="it-IT"/>
         </w:rPr>
       </w:pPr>
-      <w:bookmarkStart w:id="24" w:name="_Toc77248232"/>
+      <w:bookmarkStart w:id="24" w:name="_Toc77428736"/>
       <w:r>
         <w:rPr>
           <w:lang w:eastAsia="it-IT"/>
@@ -10905,7 +10905,7 @@
           <w:lang w:eastAsia="it-IT"/>
         </w:rPr>
       </w:pPr>
-      <w:bookmarkStart w:id="25" w:name="_Toc77248233"/>
+      <w:bookmarkStart w:id="25" w:name="_Toc77428737"/>
       <w:r>
         <w:rPr>
           <w:lang w:eastAsia="it-IT"/>
@@ -11483,7 +11483,7 @@
       <w:pPr>
         <w:pStyle w:val="Titolo2"/>
       </w:pPr>
-      <w:bookmarkStart w:id="26" w:name="_Toc77248234"/>
+      <w:bookmarkStart w:id="26" w:name="_Toc77428738"/>
       <w:r>
         <w:t>3</w:t>
       </w:r>
@@ -11505,7 +11505,7 @@
           <w:lang w:eastAsia="it-IT"/>
         </w:rPr>
       </w:pPr>
-      <w:bookmarkStart w:id="27" w:name="_Toc77248235"/>
+      <w:bookmarkStart w:id="27" w:name="_Toc77428739"/>
       <w:r>
         <w:rPr>
           <w:lang w:eastAsia="it-IT"/>
@@ -11559,7 +11559,7 @@
           <w:lang w:eastAsia="it-IT"/>
         </w:rPr>
       </w:pPr>
-      <w:bookmarkStart w:id="29" w:name="_Toc77248236"/>
+      <w:bookmarkStart w:id="29" w:name="_Toc77428740"/>
       <w:r>
         <w:rPr>
           <w:lang w:eastAsia="it-IT"/>
@@ -11775,16 +11775,16 @@
           <w:lang w:eastAsia="it-IT"/>
         </w:rPr>
         <w:drawing>
-          <wp:anchor distT="0" distB="0" distL="114300" distR="114300" simplePos="0" relativeHeight="251660299" behindDoc="0" locked="0" layoutInCell="1" allowOverlap="1" wp14:anchorId="32DF90DF" wp14:editId="68418BD5">
+          <wp:anchor distT="0" distB="0" distL="114300" distR="114300" simplePos="0" relativeHeight="251660299" behindDoc="0" locked="0" layoutInCell="1" allowOverlap="1" wp14:anchorId="32DF90DF" wp14:editId="44F81AA4">
             <wp:simplePos x="0" y="0"/>
             <wp:positionH relativeFrom="column">
-              <wp:posOffset>-339090</wp:posOffset>
+              <wp:posOffset>-328295</wp:posOffset>
             </wp:positionH>
             <wp:positionV relativeFrom="paragraph">
               <wp:posOffset>207645</wp:posOffset>
             </wp:positionV>
-            <wp:extent cx="6604000" cy="4000500"/>
-            <wp:effectExtent l="0" t="0" r="6350" b="0"/>
+            <wp:extent cx="6581140" cy="4000500"/>
+            <wp:effectExtent l="0" t="0" r="0" b="0"/>
             <wp:wrapTopAndBottom/>
             <wp:docPr id="8" name="Immagine 8"/>
             <wp:cNvGraphicFramePr>
@@ -11812,7 +11812,7 @@
                   <pic:spPr>
                     <a:xfrm>
                       <a:off x="0" y="0"/>
-                      <a:ext cx="6604000" cy="4000500"/>
+                      <a:ext cx="6581140" cy="4000500"/>
                     </a:xfrm>
                     <a:prstGeom prst="rect">
                       <a:avLst/>
@@ -11844,7 +11844,7 @@
       <w:pPr>
         <w:pStyle w:val="Titolo4"/>
       </w:pPr>
-      <w:bookmarkStart w:id="30" w:name="_Toc77248237"/>
+      <w:bookmarkStart w:id="30" w:name="_Toc77428741"/>
       <w:r>
         <w:rPr>
           <w:lang w:eastAsia="it-IT"/>
@@ -12001,15 +12001,15 @@
           <w:lang w:eastAsia="it-IT"/>
         </w:rPr>
         <w:drawing>
-          <wp:anchor distT="0" distB="0" distL="114300" distR="114300" simplePos="0" relativeHeight="251658246" behindDoc="1" locked="0" layoutInCell="1" allowOverlap="1" wp14:anchorId="481C2207" wp14:editId="27B9B990">
+          <wp:anchor distT="0" distB="0" distL="114300" distR="114300" simplePos="0" relativeHeight="251658246" behindDoc="1" locked="0" layoutInCell="1" allowOverlap="1" wp14:anchorId="481C2207" wp14:editId="14601194">
             <wp:simplePos x="0" y="0"/>
             <wp:positionH relativeFrom="margin">
-              <wp:posOffset>-453390</wp:posOffset>
+              <wp:posOffset>-377825</wp:posOffset>
             </wp:positionH>
             <wp:positionV relativeFrom="paragraph">
               <wp:posOffset>220345</wp:posOffset>
             </wp:positionV>
-            <wp:extent cx="6962775" cy="3322320"/>
+            <wp:extent cx="6810375" cy="3322320"/>
             <wp:effectExtent l="0" t="0" r="9525" b="0"/>
             <wp:wrapTight wrapText="bothSides">
               <wp:wrapPolygon edited="0">
@@ -12046,7 +12046,7 @@
                   <pic:spPr>
                     <a:xfrm>
                       <a:off x="0" y="0"/>
-                      <a:ext cx="6962775" cy="3322320"/>
+                      <a:ext cx="6810375" cy="3322320"/>
                     </a:xfrm>
                     <a:prstGeom prst="rect">
                       <a:avLst/>
@@ -12106,22 +12106,22 @@
           <w:lang w:eastAsia="it-IT"/>
         </w:rPr>
         <w:drawing>
-          <wp:anchor distT="0" distB="0" distL="114300" distR="114300" simplePos="0" relativeHeight="251661323" behindDoc="1" locked="0" layoutInCell="1" allowOverlap="1" wp14:anchorId="5F0D0578" wp14:editId="392036E7">
+          <wp:anchor distT="0" distB="0" distL="114300" distR="114300" simplePos="0" relativeHeight="251661323" behindDoc="1" locked="0" layoutInCell="1" allowOverlap="1" wp14:anchorId="5F0D0578" wp14:editId="5FE1EF3C">
             <wp:simplePos x="0" y="0"/>
             <wp:positionH relativeFrom="column">
-              <wp:posOffset>-247650</wp:posOffset>
+              <wp:posOffset>-225425</wp:posOffset>
             </wp:positionH>
             <wp:positionV relativeFrom="paragraph">
               <wp:posOffset>281305</wp:posOffset>
             </wp:positionV>
-            <wp:extent cx="6630035" cy="3070860"/>
-            <wp:effectExtent l="0" t="0" r="0" b="0"/>
+            <wp:extent cx="6584950" cy="3070860"/>
+            <wp:effectExtent l="0" t="0" r="6350" b="0"/>
             <wp:wrapTight wrapText="bothSides">
               <wp:wrapPolygon edited="0">
                 <wp:start x="0" y="0"/>
                 <wp:lineTo x="0" y="21439"/>
-                <wp:lineTo x="21536" y="21439"/>
-                <wp:lineTo x="21536" y="0"/>
+                <wp:lineTo x="21558" y="21439"/>
+                <wp:lineTo x="21558" y="0"/>
                 <wp:lineTo x="0" y="0"/>
               </wp:wrapPolygon>
             </wp:wrapTight>
@@ -12151,7 +12151,7 @@
                   <pic:spPr>
                     <a:xfrm>
                       <a:off x="0" y="0"/>
-                      <a:ext cx="6630035" cy="3070860"/>
+                      <a:ext cx="6584950" cy="3070860"/>
                     </a:xfrm>
                     <a:prstGeom prst="rect">
                       <a:avLst/>
@@ -12229,15 +12229,15 @@
           <w:lang w:eastAsia="it-IT"/>
         </w:rPr>
         <w:drawing>
-          <wp:anchor distT="0" distB="0" distL="114300" distR="114300" simplePos="0" relativeHeight="251663371" behindDoc="0" locked="0" layoutInCell="1" allowOverlap="1" wp14:anchorId="32E7FE58" wp14:editId="446346C6">
+          <wp:anchor distT="0" distB="0" distL="114300" distR="114300" simplePos="0" relativeHeight="251663371" behindDoc="0" locked="0" layoutInCell="1" allowOverlap="1" wp14:anchorId="32E7FE58" wp14:editId="3A44360E">
             <wp:simplePos x="0" y="0"/>
             <wp:positionH relativeFrom="column">
-              <wp:posOffset>-167640</wp:posOffset>
+              <wp:posOffset>18415</wp:posOffset>
             </wp:positionH>
             <wp:positionV relativeFrom="paragraph">
               <wp:posOffset>243205</wp:posOffset>
             </wp:positionV>
-            <wp:extent cx="6120130" cy="3821430"/>
+            <wp:extent cx="5755005" cy="3821430"/>
             <wp:effectExtent l="0" t="0" r="0" b="7620"/>
             <wp:wrapTopAndBottom/>
             <wp:docPr id="20" name="Immagine 20"/>
@@ -12266,7 +12266,7 @@
                   <pic:spPr>
                     <a:xfrm>
                       <a:off x="0" y="0"/>
-                      <a:ext cx="6120130" cy="3821430"/>
+                      <a:ext cx="5755005" cy="3821430"/>
                     </a:xfrm>
                     <a:prstGeom prst="rect">
                       <a:avLst/>
@@ -12275,6 +12275,9 @@
                 </pic:pic>
               </a:graphicData>
             </a:graphic>
+            <wp14:sizeRelH relativeFrom="margin">
+              <wp14:pctWidth>0</wp14:pctWidth>
+            </wp14:sizeRelH>
           </wp:anchor>
         </w:drawing>
       </w:r>
@@ -12363,7 +12366,7 @@
           <w:lang w:eastAsia="it-IT"/>
         </w:rPr>
       </w:pPr>
-      <w:bookmarkStart w:id="31" w:name="_Toc77248238"/>
+      <w:bookmarkStart w:id="31" w:name="_Toc77428742"/>
       <w:r>
         <w:rPr>
           <w:lang w:eastAsia="it-IT"/>
@@ -12421,7 +12424,7 @@
           <w:lang w:eastAsia="it-IT"/>
         </w:rPr>
       </w:pPr>
-      <w:bookmarkStart w:id="32" w:name="_Toc77248239"/>
+      <w:bookmarkStart w:id="32" w:name="_Toc77428743"/>
       <w:r>
         <w:rPr>
           <w:lang w:eastAsia="it-IT"/>
@@ -12466,22 +12469,22 @@
           <w:lang w:eastAsia="it-IT"/>
         </w:rPr>
         <w:drawing>
-          <wp:anchor distT="0" distB="0" distL="114300" distR="114300" simplePos="0" relativeHeight="251658244" behindDoc="1" locked="0" layoutInCell="1" allowOverlap="1" wp14:anchorId="796EE901" wp14:editId="5DF196C5">
+          <wp:anchor distT="0" distB="0" distL="114300" distR="114300" simplePos="0" relativeHeight="251658244" behindDoc="1" locked="0" layoutInCell="1" allowOverlap="1" wp14:anchorId="796EE901" wp14:editId="035FAA07">
             <wp:simplePos x="0" y="0"/>
             <wp:positionH relativeFrom="margin">
-              <wp:posOffset>-224790</wp:posOffset>
+              <wp:posOffset>-154940</wp:posOffset>
             </wp:positionH>
             <wp:positionV relativeFrom="paragraph">
-              <wp:posOffset>339725</wp:posOffset>
+              <wp:posOffset>339090</wp:posOffset>
             </wp:positionV>
-            <wp:extent cx="6757670" cy="3909060"/>
-            <wp:effectExtent l="0" t="0" r="5080" b="0"/>
+            <wp:extent cx="6616700" cy="3909060"/>
+            <wp:effectExtent l="0" t="0" r="0" b="0"/>
             <wp:wrapTight wrapText="bothSides">
               <wp:wrapPolygon edited="0">
                 <wp:start x="0" y="0"/>
                 <wp:lineTo x="0" y="21474"/>
-                <wp:lineTo x="21555" y="21474"/>
-                <wp:lineTo x="21555" y="0"/>
+                <wp:lineTo x="21517" y="21474"/>
+                <wp:lineTo x="21517" y="0"/>
                 <wp:lineTo x="0" y="0"/>
               </wp:wrapPolygon>
             </wp:wrapTight>
@@ -12511,7 +12514,7 @@
                   <pic:spPr>
                     <a:xfrm>
                       <a:off x="0" y="0"/>
-                      <a:ext cx="6757670" cy="3909060"/>
+                      <a:ext cx="6616700" cy="3909060"/>
                     </a:xfrm>
                     <a:prstGeom prst="rect">
                       <a:avLst/>
@@ -12565,7 +12568,7 @@
           <w:lang w:eastAsia="it-IT"/>
         </w:rPr>
       </w:pPr>
-      <w:bookmarkStart w:id="33" w:name="_Toc77248240"/>
+      <w:bookmarkStart w:id="33" w:name="_Toc77428744"/>
       <w:r>
         <w:rPr>
           <w:lang w:eastAsia="it-IT"/>
